--- a/User Stories and img Islamov Karim/User Story.docx
+++ b/User Stories and img Islamov Karim/User Story.docx
@@ -118,6 +118,106 @@
           <w:szCs w:val="24"/>
         </w:rPr>
         <w:t>4. Я как слушатель хочу получать уведомления о предстоящих шоу или интервью, которые меня могут заинтересовать, чтобы не пропустить их в эфире.</w:t>
+      </w:r>
+    </w:p>
+    <w:p>
+      <w:pPr>
+        <w:spacing w:after="0" w:line="360" w:lineRule="auto"/>
+        <w:ind w:firstLine="709"/>
+        <w:jc w:val="both"/>
+        <w:rPr>
+          <w:rFonts w:cs="Times New Roman"/>
+          <w:szCs w:val="24"/>
+        </w:rPr>
+      </w:pPr>
+      <w:r>
+        <w:rPr>
+          <w:rFonts w:cs="Times New Roman"/>
+          <w:szCs w:val="24"/>
+        </w:rPr>
+        <w:t xml:space="preserve">5. </w:t>
+      </w:r>
+      <w:r>
+        <w:rPr>
+          <w:rFonts w:cs="Times New Roman"/>
+          <w:szCs w:val="24"/>
+        </w:rPr>
+        <w:t>Я как радиоведущий хочу автоматически получать отчеты о рейтингах передач, чтобы анализировать популярность программ.</w:t>
+      </w:r>
+    </w:p>
+    <w:p>
+      <w:pPr>
+        <w:spacing w:after="0" w:line="360" w:lineRule="auto"/>
+        <w:ind w:firstLine="709"/>
+        <w:jc w:val="both"/>
+        <w:rPr>
+          <w:rFonts w:cs="Times New Roman"/>
+          <w:szCs w:val="24"/>
+        </w:rPr>
+      </w:pPr>
+      <w:r>
+        <w:rPr>
+          <w:rFonts w:cs="Times New Roman"/>
+          <w:szCs w:val="24"/>
+        </w:rPr>
+        <w:t xml:space="preserve">6. </w:t>
+      </w:r>
+      <w:r>
+        <w:rPr>
+          <w:rFonts w:cs="Times New Roman"/>
+          <w:szCs w:val="24"/>
+        </w:rPr>
+        <w:t>Я как слушатель хочу иметь возможность оставлять отзывы и комментарии к передачам, чтобы влиять на их содержание и общаться с радиостанцией.</w:t>
+      </w:r>
+    </w:p>
+    <w:p>
+      <w:pPr>
+        <w:spacing w:after="0" w:line="360" w:lineRule="auto"/>
+        <w:ind w:firstLine="709"/>
+        <w:jc w:val="both"/>
+        <w:rPr>
+          <w:rFonts w:cs="Times New Roman"/>
+          <w:szCs w:val="24"/>
+        </w:rPr>
+      </w:pPr>
+      <w:r>
+        <w:rPr>
+          <w:rFonts w:cs="Times New Roman"/>
+          <w:szCs w:val="24"/>
+        </w:rPr>
+        <w:t xml:space="preserve">7. </w:t>
+      </w:r>
+      <w:r>
+        <w:rPr>
+          <w:rFonts w:cs="Times New Roman"/>
+          <w:szCs w:val="24"/>
+        </w:rPr>
+        <w:t>Я как слушатель хочу видеть, какая песня сейчас играет, чтобы узнать исполнителя и название.</w:t>
+      </w:r>
+    </w:p>
+    <w:p>
+      <w:pPr>
+        <w:spacing w:after="0" w:line="360" w:lineRule="auto"/>
+        <w:ind w:firstLine="709"/>
+        <w:jc w:val="both"/>
+        <w:rPr>
+          <w:rFonts w:cs="Times New Roman"/>
+          <w:szCs w:val="24"/>
+        </w:rPr>
+      </w:pPr>
+      <w:r>
+        <w:rPr>
+          <w:rFonts w:cs="Times New Roman"/>
+          <w:szCs w:val="24"/>
+        </w:rPr>
+        <w:t xml:space="preserve">8. </w:t>
+      </w:r>
+      <w:r>
+        <w:rPr>
+          <w:rFonts w:cs="Times New Roman"/>
+          <w:szCs w:val="24"/>
+        </w:rPr>
+        <w:t>Я как слушатель хочу иметь возможность быстро включить радио через мобильное приложение, чтобы удобно слушать любимые передачи.</w:t>
       </w:r>
     </w:p>
     <w:sectPr>
